--- a/Paperwork/ONE PAGER.docx
+++ b/Paperwork/ONE PAGER.docx
@@ -32,7 +32,7 @@
             <v:path o:extrusionok="f" gradientshapeok="t" o:connecttype="rect"/>
             <o:lock v:ext="edit" aspectratio="t"/>
           </v:shapetype>
-          <v:shape id="_x0000_i1029" type="#_x0000_t75" style="width:470.05pt;height:163.7pt">
+          <v:shape id="_x0000_i1025" type="#_x0000_t75" style="width:470.2pt;height:163.4pt">
             <v:imagedata r:id="rId5" o:title="Untitled Diagram"/>
           </v:shape>
         </w:pict>
@@ -92,7 +92,7 @@
           <w:noProof/>
         </w:rPr>
         <w:pict>
-          <v:shape id="_x0000_s1026" type="#_x0000_t75" style="position:absolute;left:0;text-align:left;margin-left:44.15pt;margin-top:3.15pt;width:383.1pt;height:180pt;z-index:-251657216;mso-position-horizontal-relative:text;mso-position-vertical-relative:text;mso-width-relative:page;mso-height-relative:page" wrapcoords="-42 0 -42 21510 21600 21510 21600 0 -42 0">
+          <v:shape id="_x0000_s1026" type="#_x0000_t75" style="position:absolute;left:0;text-align:left;margin-left:44.15pt;margin-top:3.15pt;width:383.1pt;height:180pt;z-index:-251658752;mso-position-horizontal-relative:text;mso-position-vertical-relative:text;mso-width-relative:page;mso-height-relative:page" wrapcoords="-42 0 -42 21510 21600 21510 21600 0 -42 0">
             <v:imagedata r:id="rId6" o:title="Untitled Diagram (1)"/>
             <w10:wrap type="tight"/>
           </v:shape>
@@ -110,16 +110,85 @@
         <w:t xml:space="preserve"> to</w:t>
       </w:r>
       <w:r>
-        <w:t xml:space="preserve"> the production</w:t>
+        <w:t xml:space="preserve"> the production line</w:t>
+      </w:r>
+      <w:r>
+        <w:t>, which is automated to check for ready orders.</w:t>
+      </w:r>
+    </w:p>
+    <w:p>
+      <w:pPr>
+        <w:ind w:firstLine="720"/>
+      </w:pPr>
+      <w:r>
+        <w:rPr>
+          <w:noProof/>
+        </w:rPr>
+        <w:lastRenderedPageBreak/>
+        <w:pict>
+          <v:shape id="_x0000_s1028" type="#_x0000_t75" style="position:absolute;left:0;text-align:left;margin-left:-1.9pt;margin-top:37.65pt;width:462.95pt;height:345.7pt;z-index:251659776;mso-position-horizontal-relative:text;mso-position-vertical-relative:text;mso-width-relative:page;mso-height-relative:page">
+            <v:imagedata r:id="rId7" o:title="Untitled Diagram (3)"/>
+            <w10:wrap type="square"/>
+          </v:shape>
+        </w:pict>
+      </w:r>
+      <w:r>
+        <w:t xml:space="preserve">The following </w:t>
+      </w:r>
+      <w:r>
+        <w:t>s</w:t>
+      </w:r>
+      <w:r>
+        <w:t xml:space="preserve">oftware </w:t>
+      </w:r>
+      <w:r>
+        <w:t>d</w:t>
+      </w:r>
+      <w:r>
+        <w:t xml:space="preserve">etailed </w:t>
+      </w:r>
+      <w:r>
+        <w:t>d</w:t>
+      </w:r>
+      <w:r>
+        <w:t>esign schematic showcases the dynamic overview of the whole process:</w:t>
       </w:r>
       <w:bookmarkStart w:id="0" w:name="_GoBack"/>
       <w:bookmarkEnd w:id="0"/>
-      <w:r>
-        <w:t xml:space="preserve"> line</w:t>
-      </w:r>
-      <w:r>
-        <w:t>, which is automated to check for ready orders.</w:t>
-      </w:r>
+    </w:p>
+    <w:p>
+      <w:pPr>
+        <w:ind w:firstLine="720"/>
+      </w:pPr>
+    </w:p>
+    <w:p>
+      <w:pPr>
+        <w:ind w:firstLine="720"/>
+      </w:pPr>
+      <w:r>
+        <w:t>The cashier app would be able to create different orders that would be stored in the web server database. From there the cook app can read each one of them and update its status to “Being prepared”. The conveyor oven will automatically detect whenever the pizza is being baked and when the order is ready. These updates will be dynamically updated on the server, from where the cashier app will be able to show which orders are ready.</w:t>
+      </w:r>
+      <w:r>
+        <w:t xml:space="preserve"> This system will drastically change the workflow to be way more efficient.</w:t>
+      </w:r>
+    </w:p>
+    <w:p>
+      <w:pPr>
+        <w:ind w:firstLine="720"/>
+      </w:pPr>
+    </w:p>
+    <w:p>
+      <w:pPr>
+        <w:ind w:firstLine="720"/>
+      </w:pPr>
+      <w:r>
+        <w:t xml:space="preserve">This table describes each component of our system, what actions it’s responsible for and how we plan on achieving it. </w:t>
+      </w:r>
+    </w:p>
+    <w:p>
+      <w:pPr>
+        <w:ind w:firstLine="720"/>
+      </w:pPr>
     </w:p>
     <w:tbl>
       <w:tblPr>
@@ -143,7 +212,6 @@
           </w:tcPr>
           <w:p>
             <w:r>
-              <w:lastRenderedPageBreak/>
               <w:t>Component</w:t>
             </w:r>
           </w:p>
@@ -287,6 +355,7 @@
               <w:cnfStyle w:val="000000000000" w:firstRow="0" w:lastRow="0" w:firstColumn="0" w:lastColumn="0" w:oddVBand="0" w:evenVBand="0" w:oddHBand="0" w:evenHBand="0" w:firstRowFirstColumn="0" w:firstRowLastColumn="0" w:lastRowFirstColumn="0" w:lastRowLastColumn="0"/>
             </w:pPr>
             <w:r>
+              <w:lastRenderedPageBreak/>
               <w:t>Editing orders</w:t>
             </w:r>
           </w:p>
@@ -300,6 +369,7 @@
           </w:tcPr>
           <w:p>
             <w:r>
+              <w:lastRenderedPageBreak/>
               <w:t>Web Server</w:t>
             </w:r>
           </w:p>
@@ -312,8 +382,13 @@
             <w:pPr>
               <w:cnfStyle w:val="000000000000" w:firstRow="0" w:lastRow="0" w:firstColumn="0" w:lastColumn="0" w:oddVBand="0" w:evenVBand="0" w:oddHBand="0" w:evenHBand="0" w:firstRowFirstColumn="0" w:firstRowLastColumn="0" w:lastRowFirstColumn="0" w:lastRowLastColumn="0"/>
             </w:pPr>
-            <w:r>
-              <w:t xml:space="preserve">NodeMCU </w:t>
+            <w:proofErr w:type="spellStart"/>
+            <w:r>
+              <w:t>NodeMCU</w:t>
+            </w:r>
+            <w:proofErr w:type="spellEnd"/>
+            <w:r>
+              <w:t xml:space="preserve"> </w:t>
             </w:r>
             <w:r>
               <w:t>ESP826</w:t>
